--- a/Schetsen wereld auto.docx
+++ b/Schetsen wereld auto.docx
@@ -81,86 +81,11 @@
           </wp:anchor>
         </w:drawing>
       </w:r>
-      <w:r>
-        <w:rPr>
-          <w:noProof/>
-          <w:lang w:val="nl-NL" w:eastAsia="nl-NL"/>
-        </w:rPr>
-        <w:drawing>
-          <wp:anchor distT="0" distB="0" distL="114300" distR="114300" simplePos="0" relativeHeight="251658240" behindDoc="1" locked="0" layoutInCell="1" allowOverlap="1" wp14:anchorId="799E5513" wp14:editId="4A32AE6A">
-            <wp:simplePos x="0" y="0"/>
-            <wp:positionH relativeFrom="margin">
-              <wp:align>left</wp:align>
-            </wp:positionH>
-            <wp:positionV relativeFrom="paragraph">
-              <wp:posOffset>307340</wp:posOffset>
-            </wp:positionV>
-            <wp:extent cx="2431415" cy="1823085"/>
-            <wp:effectExtent l="0" t="635" r="6350" b="6350"/>
-            <wp:wrapTight wrapText="bothSides">
-              <wp:wrapPolygon edited="0">
-                <wp:start x="-6" y="21592"/>
-                <wp:lineTo x="21487" y="21592"/>
-                <wp:lineTo x="21487" y="150"/>
-                <wp:lineTo x="-6" y="150"/>
-                <wp:lineTo x="-6" y="21592"/>
-              </wp:wrapPolygon>
-            </wp:wrapTight>
-            <wp:docPr id="2" name="Afbeelding 2"/>
-            <wp:cNvGraphicFramePr>
-              <a:graphicFrameLocks xmlns:a="http://schemas.openxmlformats.org/drawingml/2006/main" noChangeAspect="1"/>
-            </wp:cNvGraphicFramePr>
-            <a:graphic xmlns:a="http://schemas.openxmlformats.org/drawingml/2006/main">
-              <a:graphicData uri="http://schemas.openxmlformats.org/drawingml/2006/picture">
-                <pic:pic xmlns:pic="http://schemas.openxmlformats.org/drawingml/2006/picture">
-                  <pic:nvPicPr>
-                    <pic:cNvPr id="2" name="image1.JPG"/>
-                    <pic:cNvPicPr/>
-                  </pic:nvPicPr>
-                  <pic:blipFill>
-                    <a:blip r:embed="rId6" cstate="print">
-                      <a:extLst>
-                        <a:ext uri="{BEBA8EAE-BF5A-486C-A8C5-ECC9F3942E4B}">
-                          <a14:imgProps xmlns:a14="http://schemas.microsoft.com/office/drawing/2010/main">
-                            <a14:imgLayer r:embed="rId7">
-                              <a14:imgEffect>
-                                <a14:brightnessContrast bright="28000" contrast="35000"/>
-                              </a14:imgEffect>
-                            </a14:imgLayer>
-                          </a14:imgProps>
-                        </a:ext>
-                        <a:ext uri="{28A0092B-C50C-407E-A947-70E740481C1C}">
-                          <a14:useLocalDpi xmlns:a14="http://schemas.microsoft.com/office/drawing/2010/main" val="0"/>
-                        </a:ext>
-                      </a:extLst>
-                    </a:blip>
-                    <a:stretch>
-                      <a:fillRect/>
-                    </a:stretch>
-                  </pic:blipFill>
-                  <pic:spPr>
-                    <a:xfrm rot="5400000">
-                      <a:off x="0" y="0"/>
-                      <a:ext cx="2431415" cy="1823085"/>
-                    </a:xfrm>
-                    <a:prstGeom prst="rect">
-                      <a:avLst/>
-                    </a:prstGeom>
-                  </pic:spPr>
-                </pic:pic>
-              </a:graphicData>
-            </a:graphic>
-            <wp14:sizeRelH relativeFrom="margin">
-              <wp14:pctWidth>0</wp14:pctWidth>
-            </wp14:sizeRelH>
-            <wp14:sizeRelV relativeFrom="margin">
-              <wp14:pctHeight>0</wp14:pctHeight>
-            </wp14:sizeRelV>
-          </wp:anchor>
-        </w:drawing>
-      </w:r>
     </w:p>
-    <w:p/>
+    <w:p>
+      <w:bookmarkStart w:id="0" w:name="_GoBack"/>
+      <w:bookmarkEnd w:id="0"/>
+    </w:p>
     <w:p/>
     <w:p/>
     <w:p/>
@@ -176,7 +101,7 @@
           <w:lang w:val="nl-NL" w:eastAsia="nl-NL"/>
         </w:rPr>
         <w:drawing>
-          <wp:anchor distT="0" distB="0" distL="114300" distR="114300" simplePos="0" relativeHeight="251662336" behindDoc="1" locked="0" layoutInCell="1" allowOverlap="1" wp14:anchorId="5D1B0993" wp14:editId="714B323A">
+          <wp:anchor distT="0" distB="0" distL="114300" distR="114300" simplePos="0" relativeHeight="251662336" behindDoc="1" locked="0" layoutInCell="1" allowOverlap="1" wp14:anchorId="51D2F5EA" wp14:editId="2530F8BD">
             <wp:simplePos x="0" y="0"/>
             <wp:positionH relativeFrom="margin">
               <wp:posOffset>3284220</wp:posOffset>
@@ -207,11 +132,11 @@
                     <pic:cNvPicPr/>
                   </pic:nvPicPr>
                   <pic:blipFill>
-                    <a:blip r:embed="rId8" cstate="print">
+                    <a:blip r:embed="rId6" cstate="print">
                       <a:extLst>
                         <a:ext uri="{BEBA8EAE-BF5A-486C-A8C5-ECC9F3942E4B}">
                           <a14:imgProps xmlns:a14="http://schemas.microsoft.com/office/drawing/2010/main">
-                            <a14:imgLayer r:embed="rId9">
+                            <a14:imgLayer r:embed="rId7">
                               <a14:imgEffect>
                                 <a14:brightnessContrast bright="33000" contrast="8000"/>
                               </a14:imgEffect>
@@ -254,7 +179,7 @@
           <w:lang w:val="nl-NL" w:eastAsia="nl-NL"/>
         </w:rPr>
         <w:drawing>
-          <wp:anchor distT="0" distB="0" distL="114300" distR="114300" simplePos="0" relativeHeight="251660288" behindDoc="1" locked="0" layoutInCell="1" allowOverlap="1" wp14:anchorId="6E76A155" wp14:editId="58183AD5">
+          <wp:anchor distT="0" distB="0" distL="114300" distR="114300" simplePos="0" relativeHeight="251660288" behindDoc="1" locked="0" layoutInCell="1" allowOverlap="1" wp14:anchorId="62C31F42" wp14:editId="72931472">
             <wp:simplePos x="0" y="0"/>
             <wp:positionH relativeFrom="margin">
               <wp:align>left</wp:align>
@@ -285,11 +210,11 @@
                     <pic:cNvPicPr/>
                   </pic:nvPicPr>
                   <pic:blipFill>
-                    <a:blip r:embed="rId10" cstate="print">
+                    <a:blip r:embed="rId8" cstate="print">
                       <a:extLst>
                         <a:ext uri="{BEBA8EAE-BF5A-486C-A8C5-ECC9F3942E4B}">
                           <a14:imgProps xmlns:a14="http://schemas.microsoft.com/office/drawing/2010/main">
-                            <a14:imgLayer r:embed="rId11">
+                            <a14:imgLayer r:embed="rId9">
                               <a14:imgEffect>
                                 <a14:brightnessContrast bright="32000" contrast="26000"/>
                               </a14:imgEffect>
@@ -343,7 +268,7 @@
           <w:lang w:val="nl-NL" w:eastAsia="nl-NL"/>
         </w:rPr>
         <w:drawing>
-          <wp:anchor distT="0" distB="0" distL="114300" distR="114300" simplePos="0" relativeHeight="251661312" behindDoc="1" locked="0" layoutInCell="1" allowOverlap="1" wp14:anchorId="247423AD" wp14:editId="16896CE8">
+          <wp:anchor distT="0" distB="0" distL="114300" distR="114300" simplePos="0" relativeHeight="251661312" behindDoc="1" locked="0" layoutInCell="1" allowOverlap="1" wp14:anchorId="59715768" wp14:editId="6C330406">
             <wp:simplePos x="0" y="0"/>
             <wp:positionH relativeFrom="column">
               <wp:posOffset>2827020</wp:posOffset>
@@ -374,11 +299,11 @@
                     <pic:cNvPicPr/>
                   </pic:nvPicPr>
                   <pic:blipFill>
-                    <a:blip r:embed="rId12" cstate="print">
+                    <a:blip r:embed="rId10" cstate="print">
                       <a:extLst>
                         <a:ext uri="{BEBA8EAE-BF5A-486C-A8C5-ECC9F3942E4B}">
                           <a14:imgProps xmlns:a14="http://schemas.microsoft.com/office/drawing/2010/main">
-                            <a14:imgLayer r:embed="rId13">
+                            <a14:imgLayer r:embed="rId11">
                               <a14:imgEffect>
                                 <a14:brightnessContrast bright="34000" contrast="28000"/>
                               </a14:imgEffect>
@@ -418,8 +343,6 @@
     </w:p>
     <w:p/>
     <w:p>
-      <w:bookmarkStart w:id="0" w:name="_GoBack"/>
-      <w:bookmarkEnd w:id="0"/>
       <w:r>
         <w:rPr>
           <w:noProof/>
@@ -427,7 +350,7 @@
         </w:rPr>
         <w:lastRenderedPageBreak/>
         <w:drawing>
-          <wp:anchor distT="0" distB="0" distL="114300" distR="114300" simplePos="0" relativeHeight="251666432" behindDoc="1" locked="0" layoutInCell="1" allowOverlap="1" wp14:anchorId="0CD8C64D" wp14:editId="733C2381">
+          <wp:anchor distT="0" distB="0" distL="114300" distR="114300" simplePos="0" relativeHeight="251666432" behindDoc="1" locked="0" layoutInCell="1" allowOverlap="1" wp14:anchorId="05F93E1D" wp14:editId="45D086B2">
             <wp:simplePos x="0" y="0"/>
             <wp:positionH relativeFrom="margin">
               <wp:align>left</wp:align>
@@ -458,11 +381,11 @@
                     <pic:cNvPicPr/>
                   </pic:nvPicPr>
                   <pic:blipFill>
-                    <a:blip r:embed="rId14" cstate="print">
+                    <a:blip r:embed="rId12" cstate="print">
                       <a:extLst>
                         <a:ext uri="{BEBA8EAE-BF5A-486C-A8C5-ECC9F3942E4B}">
                           <a14:imgProps xmlns:a14="http://schemas.microsoft.com/office/drawing/2010/main">
-                            <a14:imgLayer r:embed="rId15">
+                            <a14:imgLayer r:embed="rId13">
                               <a14:imgEffect>
                                 <a14:brightnessContrast bright="33000" contrast="32000"/>
                               </a14:imgEffect>
@@ -505,7 +428,7 @@
           <w:lang w:val="nl-NL" w:eastAsia="nl-NL"/>
         </w:rPr>
         <w:drawing>
-          <wp:anchor distT="0" distB="0" distL="114300" distR="114300" simplePos="0" relativeHeight="251667456" behindDoc="1" locked="0" layoutInCell="1" allowOverlap="1" wp14:anchorId="38397A3A" wp14:editId="1012D93E">
+          <wp:anchor distT="0" distB="0" distL="114300" distR="114300" simplePos="0" relativeHeight="251667456" behindDoc="1" locked="0" layoutInCell="1" allowOverlap="1" wp14:anchorId="6BCC424A" wp14:editId="1617F2BE">
             <wp:simplePos x="0" y="0"/>
             <wp:positionH relativeFrom="margin">
               <wp:align>right</wp:align>
@@ -536,11 +459,11 @@
                     <pic:cNvPicPr/>
                   </pic:nvPicPr>
                   <pic:blipFill>
-                    <a:blip r:embed="rId16" cstate="print">
+                    <a:blip r:embed="rId14" cstate="print">
                       <a:extLst>
                         <a:ext uri="{BEBA8EAE-BF5A-486C-A8C5-ECC9F3942E4B}">
                           <a14:imgProps xmlns:a14="http://schemas.microsoft.com/office/drawing/2010/main">
-                            <a14:imgLayer r:embed="rId17">
+                            <a14:imgLayer r:embed="rId15">
                               <a14:imgEffect>
                                 <a14:brightnessContrast bright="31000" contrast="27000"/>
                               </a14:imgEffect>
@@ -583,7 +506,7 @@
           <w:lang w:val="nl-NL" w:eastAsia="nl-NL"/>
         </w:rPr>
         <w:drawing>
-          <wp:anchor distT="0" distB="0" distL="114300" distR="114300" simplePos="0" relativeHeight="251664384" behindDoc="1" locked="0" layoutInCell="1" allowOverlap="1" wp14:anchorId="3E2712DB" wp14:editId="7C0B3698">
+          <wp:anchor distT="0" distB="0" distL="114300" distR="114300" simplePos="0" relativeHeight="251664384" behindDoc="1" locked="0" layoutInCell="1" allowOverlap="1" wp14:anchorId="7E8E1810" wp14:editId="2C3E2AE7">
             <wp:simplePos x="0" y="0"/>
             <wp:positionH relativeFrom="margin">
               <wp:posOffset>3185795</wp:posOffset>
@@ -614,11 +537,11 @@
                     <pic:cNvPicPr/>
                   </pic:nvPicPr>
                   <pic:blipFill>
-                    <a:blip r:embed="rId18" cstate="print">
+                    <a:blip r:embed="rId16" cstate="print">
                       <a:extLst>
                         <a:ext uri="{BEBA8EAE-BF5A-486C-A8C5-ECC9F3942E4B}">
                           <a14:imgProps xmlns:a14="http://schemas.microsoft.com/office/drawing/2010/main">
-                            <a14:imgLayer r:embed="rId19">
+                            <a14:imgLayer r:embed="rId17">
                               <a14:imgEffect>
                                 <a14:brightnessContrast bright="34000" contrast="37000"/>
                               </a14:imgEffect>
@@ -692,11 +615,11 @@
                     <pic:cNvPicPr/>
                   </pic:nvPicPr>
                   <pic:blipFill>
-                    <a:blip r:embed="rId20" cstate="print">
+                    <a:blip r:embed="rId18" cstate="print">
                       <a:extLst>
                         <a:ext uri="{BEBA8EAE-BF5A-486C-A8C5-ECC9F3942E4B}">
                           <a14:imgProps xmlns:a14="http://schemas.microsoft.com/office/drawing/2010/main">
-                            <a14:imgLayer r:embed="rId21">
+                            <a14:imgLayer r:embed="rId19">
                               <a14:imgEffect>
                                 <a14:brightnessContrast bright="36000" contrast="25000"/>
                               </a14:imgEffect>
